--- a/各种作业/java/541707090116_蒋一铭+541707090128_刘亚炜+选修课系统.docx
+++ b/各种作业/java/541707090116_蒋一铭+541707090128_刘亚炜+选修课系统.docx
@@ -11,8 +11,6 @@
           <w:szCs w:val="72"/>
         </w:rPr>
       </w:pPr>
-      <w:bookmarkStart w:id="0" w:name="_GoBack"/>
-      <w:bookmarkEnd w:id="0"/>
       <w:r>
         <w:rPr>
           <w:rFonts w:ascii="STXinwei" w:eastAsia="STXinwei" w:hint="eastAsia"/>
@@ -280,8 +278,8 @@
               </w:rPr>
               <w:t>专业班级</w:t>
             </w:r>
-            <w:bookmarkStart w:id="1" w:name="OLE_LINK2"/>
-            <w:bookmarkStart w:id="2" w:name="OLE_LINK3"/>
+            <w:bookmarkStart w:id="0" w:name="OLE_LINK2"/>
+            <w:bookmarkStart w:id="1" w:name="OLE_LINK3"/>
             <w:r>
               <w:rPr>
                 <w:rFonts w:hint="eastAsia"/>
@@ -290,8 +288,8 @@
               </w:rPr>
               <w:t>：</w:t>
             </w:r>
+            <w:bookmarkEnd w:id="0"/>
             <w:bookmarkEnd w:id="1"/>
-            <w:bookmarkEnd w:id="2"/>
           </w:p>
         </w:tc>
         <w:tc>
@@ -2301,6 +2299,8 @@
               <w:fldChar w:fldCharType="end"/>
             </w:r>
           </w:hyperlink>
+          <w:bookmarkStart w:id="2" w:name="_GoBack"/>
+          <w:bookmarkEnd w:id="2"/>
         </w:p>
         <w:p>
           <w:pPr>
@@ -5177,7 +5177,7 @@
             <v:imagedata r:id="rId13" o:title=""/>
             <o:lock v:ext="edit" aspectratio="f"/>
           </v:shape>
-          <o:OLEObject Type="Embed" ProgID="Visio.Drawing.11" ShapeID="图片 1" DrawAspect="Content" ObjectID="_1615213324" r:id="rId14">
+          <o:OLEObject Type="Embed" ProgID="Visio.Drawing.11" ShapeID="图片 1" DrawAspect="Content" ObjectID="_1615215177" r:id="rId14">
             <o:FieldCodes>\* MERGEFORMAT</o:FieldCodes>
           </o:OLEObject>
         </w:object>
@@ -10712,7 +10712,7 @@
 </file>
 
 <file path=customXml/itemProps2.xml><?xml version="1.0" encoding="utf-8"?>
-<ds:datastoreItem xmlns:ds="http://schemas.openxmlformats.org/officeDocument/2006/customXml" ds:itemID="{48DB3874-9F59-40D4-8260-6505274314D3}">
+<ds:datastoreItem xmlns:ds="http://schemas.openxmlformats.org/officeDocument/2006/customXml" ds:itemID="{138969BC-147D-41A4-9A71-5F9D1F0553C2}">
   <ds:schemaRefs>
     <ds:schemaRef ds:uri="http://schemas.openxmlformats.org/officeDocument/2006/bibliography"/>
   </ds:schemaRefs>
